--- a/content/posts/(WIP)objective-morality/ru.docx
+++ b/content/posts/(WIP)objective-morality/ru.docx
@@ -5,28 +5,10 @@
     <w:p>
       <w:pPr>
         <w:spacing w:after="0"/>
-        <w:jc w:val="both"/>
-      </w:pPr>
-      <w:r>
-        <w:rPr>
-          <w:lang w:val="en-US"/>
-        </w:rPr>
-        <w:t xml:space="preserve">Title: </w:t>
-      </w:r>
-      <w:r>
-        <w:t>откуда берется добро?</w:t>
-      </w:r>
-    </w:p>
-    <w:p>
-      <w:pPr>
-        <w:spacing w:after="0"/>
-        <w:jc w:val="both"/>
-      </w:pPr>
-    </w:p>
-    <w:p>
-      <w:pPr>
-        <w:spacing w:after="0"/>
-      </w:pPr>
+      </w:pPr>
+      <w:r>
+        <w:t xml:space="preserve"> </w:t>
+      </w:r>
       <w:r>
         <w:t>«Ты должен сделать добро из зла, потому что его больше не из чего сделать» - второй закон термодинамики в формулировке Р. П. Уоррена</w:t>
       </w:r>
@@ -576,7 +558,7 @@
   <a:extraClrSchemeLst/>
   <a:extLst>
     <a:ext uri="{05A4C25C-085E-4340-85A3-A5531E510DB2}">
-      <thm15:themeFamily xmlns:thm15="http://schemas.microsoft.com/office/thememl/2012/main" xmlns="" name="Office Theme" id="{62F939B6-93AF-4DB8-9C6B-D6C7DFDC589F}" vid="{4A3C46E8-61CC-4603-A589-7422A47A8E4A}"/>
+      <thm15:themeFamily xmlns="" xmlns:thm15="http://schemas.microsoft.com/office/thememl/2012/main" name="Office Theme" id="{62F939B6-93AF-4DB8-9C6B-D6C7DFDC589F}" vid="{4A3C46E8-61CC-4603-A589-7422A47A8E4A}"/>
     </a:ext>
   </a:extLst>
 </a:theme>
